--- a/assets/resume/technicalResumeTH_word.docx
+++ b/assets/resume/technicalResumeTH_word.docx
@@ -98,51 +98,31 @@
         <w:rPr>
           <w:shd w:val="clear" w:color="auto" w:fill="FFFFFF"/>
         </w:rPr>
-        <w:t>developer with multiple years of experience in business ope</w:t>
-      </w:r>
-      <w:bookmarkStart w:id="0" w:name="_GoBack"/>
-      <w:bookmarkEnd w:id="0"/>
+        <w:t>developer with multiple years of experience in business operations, team lead</w:t>
+      </w:r>
       <w:r>
         <w:rPr>
           <w:shd w:val="clear" w:color="auto" w:fill="FFFFFF"/>
         </w:rPr>
-        <w:t>rations, team lead</w:t>
+        <w:t>ership</w:t>
       </w:r>
       <w:r>
         <w:rPr>
           <w:shd w:val="clear" w:color="auto" w:fill="FFFFFF"/>
         </w:rPr>
-        <w:t>ership</w:t>
+        <w:t xml:space="preserve">, </w:t>
       </w:r>
       <w:r>
         <w:rPr>
           <w:shd w:val="clear" w:color="auto" w:fill="FFFFFF"/>
         </w:rPr>
-        <w:t xml:space="preserve">, </w:t>
+        <w:t xml:space="preserve">account management, </w:t>
       </w:r>
       <w:r>
         <w:rPr>
           <w:shd w:val="clear" w:color="auto" w:fill="FFFFFF"/>
         </w:rPr>
-        <w:t xml:space="preserve">account management, </w:t>
-      </w:r>
-      <w:r>
-        <w:rPr>
-          <w:shd w:val="clear" w:color="auto" w:fill="FFFFFF"/>
-        </w:rPr>
-        <w:t xml:space="preserve">customer interfacing, and startup </w:t>
-      </w:r>
-      <w:r>
-        <w:rPr>
-          <w:shd w:val="clear" w:color="auto" w:fill="FFFFFF"/>
-        </w:rPr>
-        <w:t>environments.</w:t>
-      </w:r>
-      <w:r>
-        <w:rPr>
-          <w:shd w:val="clear" w:color="auto" w:fill="FFFFFF"/>
-        </w:rPr>
-        <w:t xml:space="preserve"> Constantly seeking ways to learn</w:t>
+        <w:t>customer interfacing, and startup environments. Constantly seeking ways to learn</w:t>
       </w:r>
       <w:r>
         <w:rPr>
@@ -465,13 +445,7 @@
         <w:rPr>
           <w:rFonts w:eastAsia="Arial"/>
         </w:rPr>
-        <w:t>CLIMBING NEWS DAILY</w:t>
-      </w:r>
-      <w:r>
-        <w:rPr>
-          <w:rFonts w:eastAsia="Arial"/>
-        </w:rPr>
-        <w:t xml:space="preserve"> |</w:t>
+        <w:t>CLIMBING NEWS DAILY |</w:t>
       </w:r>
       <w:r>
         <w:t xml:space="preserve"> </w:t>
@@ -558,13 +532,7 @@
         <w:rPr>
           <w:rFonts w:eastAsia="Arial"/>
         </w:rPr>
-        <w:t>GIPHY API</w:t>
-      </w:r>
-      <w:r>
-        <w:rPr>
-          <w:rFonts w:eastAsia="Arial"/>
-        </w:rPr>
-        <w:t xml:space="preserve"> |</w:t>
+        <w:t>GIPHY API |</w:t>
       </w:r>
       <w:r>
         <w:t xml:space="preserve"> </w:t>
@@ -613,7 +581,39 @@
         <w:rPr>
           <w:rFonts w:eastAsia="Arial"/>
         </w:rPr>
-        <w:t>Giphy application that pre-populates the DOM with an array of buttons associated with topics that will return 10 gifs from Giphy. Gifs are populated as still images with click animation functionality. Users can add any button with a topic associated.</w:t>
+        <w:t xml:space="preserve">Giphy application that pre-populates the DOM with an array of buttons associated with topics that will return </w:t>
+      </w:r>
+      <w:r>
+        <w:rPr>
+          <w:rFonts w:eastAsia="Arial"/>
+        </w:rPr>
+        <w:t>ten</w:t>
+      </w:r>
+      <w:r>
+        <w:rPr>
+          <w:rFonts w:eastAsia="Arial"/>
+        </w:rPr>
+        <w:t xml:space="preserve"> gifs from </w:t>
+      </w:r>
+      <w:proofErr w:type="spellStart"/>
+      <w:r>
+        <w:rPr>
+          <w:rFonts w:eastAsia="Arial"/>
+        </w:rPr>
+        <w:t>Giphy</w:t>
+      </w:r>
+      <w:r>
+        <w:rPr>
+          <w:rFonts w:eastAsia="Arial"/>
+        </w:rPr>
+        <w:t>API</w:t>
+      </w:r>
+      <w:proofErr w:type="spellEnd"/>
+      <w:r>
+        <w:rPr>
+          <w:rFonts w:eastAsia="Arial"/>
+        </w:rPr>
+        <w:t>. Gifs are populated as still images with click animation functionality. Users can add any button with a topic associated.</w:t>
       </w:r>
     </w:p>
     <w:p>
@@ -770,7 +770,21 @@
         <w:rPr>
           <w:rFonts w:eastAsia="Arial"/>
         </w:rPr>
-        <w:t xml:space="preserve">In a team of 3, created a CRUD scraper application </w:t>
+        <w:t xml:space="preserve">In a team of </w:t>
+      </w:r>
+      <w:r>
+        <w:rPr>
+          <w:rFonts w:eastAsia="Arial"/>
+        </w:rPr>
+        <w:t>three</w:t>
+      </w:r>
+      <w:bookmarkStart w:id="0" w:name="_GoBack"/>
+      <w:bookmarkEnd w:id="0"/>
+      <w:r>
+        <w:rPr>
+          <w:rFonts w:eastAsia="Arial"/>
+        </w:rPr>
+        <w:t xml:space="preserve">, created a CRUD scraper application </w:t>
       </w:r>
       <w:r>
         <w:rPr>
@@ -806,19 +820,7 @@
         <w:rPr>
           <w:rFonts w:eastAsia="Arial"/>
         </w:rPr>
-        <w:t xml:space="preserve"> </w:t>
-      </w:r>
-      <w:r>
-        <w:rPr>
-          <w:rFonts w:eastAsia="Arial"/>
-        </w:rPr>
-        <w:t>Google search input API</w:t>
-      </w:r>
-      <w:r>
-        <w:rPr>
-          <w:rFonts w:eastAsia="Arial"/>
-        </w:rPr>
-        <w:t xml:space="preserve"> to scrape cheat sheets,</w:t>
+        <w:t xml:space="preserve"> Google search input API to scrape cheat sheets,</w:t>
       </w:r>
       <w:r>
         <w:rPr>
@@ -2972,7 +2974,7 @@
 </file>
 
 <file path=customXml/itemProps1.xml><?xml version="1.0" encoding="utf-8"?>
-<ds:datastoreItem xmlns:ds="http://schemas.openxmlformats.org/officeDocument/2006/customXml" ds:itemID="{EA6E0D1E-C8D4-F043-A6EB-3B3DFDCA36C4}">
+<ds:datastoreItem xmlns:ds="http://schemas.openxmlformats.org/officeDocument/2006/customXml" ds:itemID="{B8452500-360A-3D4F-98EC-E33168B05C90}">
   <ds:schemaRefs>
     <ds:schemaRef ds:uri="http://schemas.openxmlformats.org/officeDocument/2006/bibliography"/>
   </ds:schemaRefs>
